--- a/Comandos Git.docx
+++ b/Comandos Git.docx
@@ -34,7 +34,6 @@
           <w:lang w:val="es-ES"/>
         </w:rPr>
       </w:pPr>
-      <w:bookmarkStart w:id="0" w:name="_GoBack"/>
       <w:proofErr w:type="spellStart"/>
       <w:r>
         <w:rPr>
@@ -64,7 +63,6 @@
         <w:t xml:space="preserve"> .</w:t>
       </w:r>
     </w:p>
-    <w:bookmarkEnd w:id="0"/>
     <w:p>
       <w:pPr>
         <w:pStyle w:val="Prrafodelista"/>
@@ -566,6 +564,261 @@
         </w:rPr>
       </w:pPr>
     </w:p>
+    <w:p>
+      <w:pPr>
+        <w:rPr>
+          <w:lang w:val="es-ES"/>
+        </w:rPr>
+      </w:pPr>
+    </w:p>
+    <w:p>
+      <w:pPr>
+        <w:rPr>
+          <w:lang w:val="es-ES"/>
+        </w:rPr>
+      </w:pPr>
+      <w:r>
+        <w:rPr>
+          <w:lang w:val="es-ES"/>
+        </w:rPr>
+        <w:t>El usuario que elija la opción de temporada completa tiene una home con todos los equipos.</w:t>
+      </w:r>
+    </w:p>
+    <w:p>
+      <w:pPr>
+        <w:rPr>
+          <w:lang w:val="es-ES"/>
+        </w:rPr>
+      </w:pPr>
+      <w:r>
+        <w:rPr>
+          <w:lang w:val="es-ES"/>
+        </w:rPr>
+        <w:t>Accediendo a cualquier equipo el usuario puede ver información detallada del mismo:</w:t>
+      </w:r>
+    </w:p>
+    <w:p>
+      <w:pPr>
+        <w:rPr>
+          <w:lang w:val="es-ES"/>
+        </w:rPr>
+      </w:pPr>
+    </w:p>
+    <w:p>
+      <w:pPr>
+        <w:rPr>
+          <w:lang w:val="es-ES"/>
+        </w:rPr>
+      </w:pPr>
+      <w:r>
+        <w:rPr>
+          <w:lang w:val="es-ES"/>
+        </w:rPr>
+        <w:t xml:space="preserve">Estadísticas </w:t>
+      </w:r>
+    </w:p>
+    <w:p>
+      <w:pPr>
+        <w:rPr>
+          <w:lang w:val="es-ES"/>
+        </w:rPr>
+      </w:pPr>
+      <w:r>
+        <w:rPr>
+          <w:lang w:val="es-ES"/>
+        </w:rPr>
+        <w:t>Actualidad noticias</w:t>
+      </w:r>
+    </w:p>
+    <w:p>
+      <w:pPr>
+        <w:rPr>
+          <w:lang w:val="es-ES"/>
+        </w:rPr>
+      </w:pPr>
+      <w:r>
+        <w:rPr>
+          <w:lang w:val="es-ES"/>
+        </w:rPr>
+        <w:t>También el usuario tendría acceso al calendario completo de la competición.</w:t>
+      </w:r>
+    </w:p>
+    <w:p>
+      <w:pPr>
+        <w:rPr>
+          <w:lang w:val="es-ES"/>
+        </w:rPr>
+      </w:pPr>
+      <w:r>
+        <w:rPr>
+          <w:lang w:val="es-ES"/>
+        </w:rPr>
+        <w:t>Otra opción es poder entrar en la parte de usuario, donde se podría mejorar la suscripción, cambiar el email de registro y muchas más opciones.</w:t>
+      </w:r>
+    </w:p>
+    <w:p>
+      <w:pPr>
+        <w:rPr>
+          <w:lang w:val="es-ES"/>
+        </w:rPr>
+      </w:pPr>
+      <w:r>
+        <w:rPr>
+          <w:lang w:val="es-ES"/>
+        </w:rPr>
+        <w:lastRenderedPageBreak/>
+        <w:t xml:space="preserve">Por último el usuario más Premium tendría acceso a una opción para poder visualizar partidos históricos, pudiendo filtrar los mismos invocando a </w:t>
+      </w:r>
+      <w:proofErr w:type="spellStart"/>
+      <w:r>
+        <w:rPr>
+          <w:lang w:val="es-ES"/>
+        </w:rPr>
+        <w:t>siri</w:t>
+      </w:r>
+      <w:proofErr w:type="spellEnd"/>
+      <w:r>
+        <w:rPr>
+          <w:lang w:val="es-ES"/>
+        </w:rPr>
+        <w:t xml:space="preserve">. </w:t>
+      </w:r>
+    </w:p>
+    <w:p>
+      <w:pPr>
+        <w:rPr>
+          <w:lang w:val="es-ES"/>
+        </w:rPr>
+      </w:pPr>
+    </w:p>
+    <w:p>
+      <w:pPr>
+        <w:rPr>
+          <w:lang w:val="es-ES"/>
+        </w:rPr>
+      </w:pPr>
+    </w:p>
+    <w:p>
+      <w:pPr>
+        <w:rPr>
+          <w:lang w:val="es-ES"/>
+        </w:rPr>
+      </w:pPr>
+      <w:r>
+        <w:rPr>
+          <w:lang w:val="es-ES"/>
+        </w:rPr>
+        <w:t>El proceso de registro comienza con una selección del equipo o los equipos preferidos por el usuario. Dependiendo la selección que se realice el sistema marcara una de las 3 opciones de suscripción:</w:t>
+      </w:r>
+    </w:p>
+    <w:p>
+      <w:pPr>
+        <w:pStyle w:val="Prrafodelista"/>
+        <w:numPr>
+          <w:ilvl w:val="0"/>
+          <w:numId w:val="2"/>
+        </w:numPr>
+        <w:rPr>
+          <w:lang w:val="es-ES"/>
+        </w:rPr>
+      </w:pPr>
+      <w:r>
+        <w:rPr>
+          <w:lang w:val="es-ES"/>
+        </w:rPr>
+        <w:t>Tu Club: El usuario tiene una suscripción a los partidos de su equipo favorito.</w:t>
+      </w:r>
+    </w:p>
+    <w:p>
+      <w:pPr>
+        <w:pStyle w:val="Prrafodelista"/>
+        <w:numPr>
+          <w:ilvl w:val="1"/>
+          <w:numId w:val="2"/>
+        </w:numPr>
+        <w:rPr>
+          <w:lang w:val="es-ES"/>
+        </w:rPr>
+      </w:pPr>
+      <w:r>
+        <w:rPr>
+          <w:lang w:val="es-ES"/>
+        </w:rPr>
+        <w:t>Todo: El usuario tiene una suscripción completa para todos los partidos de la temporada.</w:t>
+      </w:r>
+    </w:p>
+    <w:p>
+      <w:pPr>
+        <w:pStyle w:val="Prrafodelista"/>
+        <w:numPr>
+          <w:ilvl w:val="0"/>
+          <w:numId w:val="2"/>
+        </w:numPr>
+        <w:rPr>
+          <w:lang w:val="es-ES"/>
+        </w:rPr>
+      </w:pPr>
+      <w:r>
+        <w:rPr>
+          <w:lang w:val="es-ES"/>
+        </w:rPr>
+        <w:t>6 al mes: el usuario puede seleccionar 6 partidos para ver al mes. Cuando el usuario se quede sin saldo, podría mejorar su suscripción o poder comparar otros partidos sueltos.</w:t>
+      </w:r>
+    </w:p>
+    <w:p>
+      <w:pPr>
+        <w:rPr>
+          <w:lang w:val="es-ES"/>
+        </w:rPr>
+      </w:pPr>
+      <w:r>
+        <w:rPr>
+          <w:lang w:val="es-ES"/>
+        </w:rPr>
+        <w:t>Se tienen 2 modalidades de pago, una mensual que se ira abonado al usuario todos los meses, o por la temporada completa.</w:t>
+      </w:r>
+    </w:p>
+    <w:p>
+      <w:pPr>
+        <w:rPr>
+          <w:lang w:val="es-ES"/>
+        </w:rPr>
+      </w:pPr>
+      <w:r>
+        <w:rPr>
+          <w:lang w:val="es-ES"/>
+        </w:rPr>
+        <w:t>El siguiente paso es pedir al usuario de forma no intrusiva un correo y una contraseña para que tenga acceso al servicio.</w:t>
+      </w:r>
+    </w:p>
+    <w:p>
+      <w:pPr>
+        <w:rPr>
+          <w:lang w:val="es-ES"/>
+        </w:rPr>
+      </w:pPr>
+      <w:r>
+        <w:rPr>
+          <w:lang w:val="es-ES"/>
+        </w:rPr>
+        <w:t>Y por último pedimos al usuario de qué manera quiere pagar los servicios, ofreciendo tres opciones diferentes:</w:t>
+      </w:r>
+    </w:p>
+    <w:p>
+      <w:pPr>
+        <w:rPr>
+          <w:lang w:val="es-ES"/>
+        </w:rPr>
+      </w:pPr>
+      <w:bookmarkStart w:id="0" w:name="_GoBack"/>
+      <w:r>
+        <w:rPr>
+          <w:lang w:val="es-ES"/>
+        </w:rPr>
+        <w:t>Transferencia bancaria</w:t>
+      </w:r>
+    </w:p>
+    <w:bookmarkEnd w:id="0"/>
     <w:sectPr>
       <w:pgSz w:w="11900" w:h="16840"/>
       <w:pgMar w:top="1417" w:right="1701" w:bottom="1417" w:left="1701" w:header="708" w:footer="708" w:gutter="0"/>
@@ -579,6 +832,119 @@
 <file path=word/numbering.xml><?xml version="1.0" encoding="utf-8"?>
 <w:numbering xmlns:wpc="http://schemas.microsoft.com/office/word/2010/wordprocessingCanvas" xmlns:mo="http://schemas.microsoft.com/office/mac/office/2008/main" xmlns:mc="http://schemas.openxmlformats.org/markup-compatibility/2006" xmlns:mv="urn:schemas-microsoft-com:mac:vml" xmlns:o="urn:schemas-microsoft-com:office:office" xmlns:r="http://schemas.openxmlformats.org/officeDocument/2006/relationships" xmlns:m="http://schemas.openxmlformats.org/officeDocument/2006/math" xmlns:v="urn:schemas-microsoft-com:vml" xmlns:wp14="http://schemas.microsoft.com/office/word/2010/wordprocessingDrawing" xmlns:wp="http://schemas.openxmlformats.org/drawingml/2006/wordprocessingDrawing" xmlns:w10="urn:schemas-microsoft-com:office:word" xmlns:w="http://schemas.openxmlformats.org/wordprocessingml/2006/main" xmlns:w14="http://schemas.microsoft.com/office/word/2010/wordml" xmlns:w15="http://schemas.microsoft.com/office/word/2012/wordml" xmlns:wpg="http://schemas.microsoft.com/office/word/2010/wordprocessingGroup" xmlns:wpi="http://schemas.microsoft.com/office/word/2010/wordprocessingInk" xmlns:wne="http://schemas.microsoft.com/office/word/2006/wordml" xmlns:wps="http://schemas.microsoft.com/office/word/2010/wordprocessingShape" mc:Ignorable="w14 w15 wp14">
   <w:abstractNum w:abstractNumId="0">
+    <w:nsid w:val="35C159A2"/>
+    <w:multiLevelType w:val="hybridMultilevel"/>
+    <w:tmpl w:val="D05CD23E"/>
+    <w:lvl w:ilvl="0" w:tplc="040A0001">
+      <w:start w:val="1"/>
+      <w:numFmt w:val="bullet"/>
+      <w:lvlText w:val=""/>
+      <w:lvlJc w:val="left"/>
+      <w:pPr>
+        <w:ind w:left="720" w:hanging="360"/>
+      </w:pPr>
+      <w:rPr>
+        <w:rFonts w:ascii="Symbol" w:hAnsi="Symbol" w:hint="default"/>
+      </w:rPr>
+    </w:lvl>
+    <w:lvl w:ilvl="1" w:tplc="040A0003">
+      <w:start w:val="1"/>
+      <w:numFmt w:val="bullet"/>
+      <w:lvlText w:val="o"/>
+      <w:lvlJc w:val="left"/>
+      <w:pPr>
+        <w:ind w:left="1440" w:hanging="360"/>
+      </w:pPr>
+      <w:rPr>
+        <w:rFonts w:ascii="Courier New" w:hAnsi="Courier New" w:cs="Courier New" w:hint="default"/>
+      </w:rPr>
+    </w:lvl>
+    <w:lvl w:ilvl="2" w:tplc="040A0005" w:tentative="1">
+      <w:start w:val="1"/>
+      <w:numFmt w:val="bullet"/>
+      <w:lvlText w:val=""/>
+      <w:lvlJc w:val="left"/>
+      <w:pPr>
+        <w:ind w:left="2160" w:hanging="360"/>
+      </w:pPr>
+      <w:rPr>
+        <w:rFonts w:ascii="Wingdings" w:hAnsi="Wingdings" w:hint="default"/>
+      </w:rPr>
+    </w:lvl>
+    <w:lvl w:ilvl="3" w:tplc="040A0001" w:tentative="1">
+      <w:start w:val="1"/>
+      <w:numFmt w:val="bullet"/>
+      <w:lvlText w:val=""/>
+      <w:lvlJc w:val="left"/>
+      <w:pPr>
+        <w:ind w:left="2880" w:hanging="360"/>
+      </w:pPr>
+      <w:rPr>
+        <w:rFonts w:ascii="Symbol" w:hAnsi="Symbol" w:hint="default"/>
+      </w:rPr>
+    </w:lvl>
+    <w:lvl w:ilvl="4" w:tplc="040A0003" w:tentative="1">
+      <w:start w:val="1"/>
+      <w:numFmt w:val="bullet"/>
+      <w:lvlText w:val="o"/>
+      <w:lvlJc w:val="left"/>
+      <w:pPr>
+        <w:ind w:left="3600" w:hanging="360"/>
+      </w:pPr>
+      <w:rPr>
+        <w:rFonts w:ascii="Courier New" w:hAnsi="Courier New" w:cs="Courier New" w:hint="default"/>
+      </w:rPr>
+    </w:lvl>
+    <w:lvl w:ilvl="5" w:tplc="040A0005" w:tentative="1">
+      <w:start w:val="1"/>
+      <w:numFmt w:val="bullet"/>
+      <w:lvlText w:val=""/>
+      <w:lvlJc w:val="left"/>
+      <w:pPr>
+        <w:ind w:left="4320" w:hanging="360"/>
+      </w:pPr>
+      <w:rPr>
+        <w:rFonts w:ascii="Wingdings" w:hAnsi="Wingdings" w:hint="default"/>
+      </w:rPr>
+    </w:lvl>
+    <w:lvl w:ilvl="6" w:tplc="040A0001" w:tentative="1">
+      <w:start w:val="1"/>
+      <w:numFmt w:val="bullet"/>
+      <w:lvlText w:val=""/>
+      <w:lvlJc w:val="left"/>
+      <w:pPr>
+        <w:ind w:left="5040" w:hanging="360"/>
+      </w:pPr>
+      <w:rPr>
+        <w:rFonts w:ascii="Symbol" w:hAnsi="Symbol" w:hint="default"/>
+      </w:rPr>
+    </w:lvl>
+    <w:lvl w:ilvl="7" w:tplc="040A0003" w:tentative="1">
+      <w:start w:val="1"/>
+      <w:numFmt w:val="bullet"/>
+      <w:lvlText w:val="o"/>
+      <w:lvlJc w:val="left"/>
+      <w:pPr>
+        <w:ind w:left="5760" w:hanging="360"/>
+      </w:pPr>
+      <w:rPr>
+        <w:rFonts w:ascii="Courier New" w:hAnsi="Courier New" w:cs="Courier New" w:hint="default"/>
+      </w:rPr>
+    </w:lvl>
+    <w:lvl w:ilvl="8" w:tplc="040A0005" w:tentative="1">
+      <w:start w:val="1"/>
+      <w:numFmt w:val="bullet"/>
+      <w:lvlText w:val=""/>
+      <w:lvlJc w:val="left"/>
+      <w:pPr>
+        <w:ind w:left="6480" w:hanging="360"/>
+      </w:pPr>
+      <w:rPr>
+        <w:rFonts w:ascii="Wingdings" w:hAnsi="Wingdings" w:hint="default"/>
+      </w:rPr>
+    </w:lvl>
+  </w:abstractNum>
+  <w:abstractNum w:abstractNumId="1">
     <w:nsid w:val="6355067B"/>
     <w:multiLevelType w:val="hybridMultilevel"/>
     <w:tmpl w:val="01D6BC24"/>
@@ -665,6 +1031,9 @@
     </w:lvl>
   </w:abstractNum>
   <w:num w:numId="1">
+    <w:abstractNumId w:val="1"/>
+  </w:num>
+  <w:num w:numId="2">
     <w:abstractNumId w:val="0"/>
   </w:num>
 </w:numbering>
@@ -789,6 +1158,7 @@
     <w:lsdException w:name="HTML Sample" w:semiHidden="1" w:unhideWhenUsed="1"/>
     <w:lsdException w:name="HTML Typewriter" w:semiHidden="1" w:unhideWhenUsed="1"/>
     <w:lsdException w:name="HTML Variable" w:semiHidden="1" w:unhideWhenUsed="1"/>
+    <w:lsdException w:name="Normal Table" w:semiHidden="1" w:unhideWhenUsed="1"/>
     <w:lsdException w:name="annotation subject" w:semiHidden="1" w:unhideWhenUsed="1"/>
     <w:lsdException w:name="No List" w:semiHidden="1" w:unhideWhenUsed="1"/>
     <w:lsdException w:name="Outline List 1" w:semiHidden="1" w:unhideWhenUsed="1"/>
@@ -834,9 +1204,11 @@
     <w:lsdException w:name="Table Subtle 1" w:semiHidden="1" w:unhideWhenUsed="1"/>
     <w:lsdException w:name="Table Subtle 2" w:semiHidden="1" w:unhideWhenUsed="1"/>
     <w:lsdException w:name="Table Web 1" w:semiHidden="1" w:unhideWhenUsed="1"/>
+    <w:lsdException w:name="Table Web 2" w:semiHidden="1" w:unhideWhenUsed="1"/>
     <w:lsdException w:name="Table Web 3" w:semiHidden="1" w:unhideWhenUsed="1"/>
     <w:lsdException w:name="Balloon Text" w:semiHidden="1" w:unhideWhenUsed="1"/>
     <w:lsdException w:name="Table Grid" w:uiPriority="39"/>
+    <w:lsdException w:name="Table Theme" w:semiHidden="1" w:unhideWhenUsed="1"/>
     <w:lsdException w:name="Note Level 1" w:semiHidden="1" w:unhideWhenUsed="1"/>
     <w:lsdException w:name="Note Level 2" w:semiHidden="1" w:unhideWhenUsed="1"/>
     <w:lsdException w:name="Note Level 3" w:semiHidden="1" w:unhideWhenUsed="1"/>
